--- a/documentation/Курсовой_проект_Мой_ФКН.docx
+++ b/documentation/Курсовой_проект_Мой_ФКН.docx
@@ -146,7 +146,14 @@
           <w:rFonts w:ascii="Arial" w:eastAsia="Arial" w:hAnsi="Arial" w:cs="Arial"/>
           <w:i/>
         </w:rPr>
-        <w:t xml:space="preserve"> информационных систем</w:t>
+        <w:t xml:space="preserve"> </w:t>
+      </w:r>
+      <w:r>
+        <w:rPr>
+          <w:rFonts w:ascii="Arial" w:eastAsia="Arial" w:hAnsi="Arial" w:cs="Arial"/>
+          <w:i/>
+        </w:rPr>
+        <w:t>технологий обработки и защиты информации</w:t>
       </w:r>
     </w:p>
     <w:p>
@@ -286,7 +293,7 @@
           <w:rFonts w:ascii="Arial" w:eastAsia="Arial" w:hAnsi="Arial" w:cs="Arial"/>
           <w:i/>
         </w:rPr>
-        <w:t>Информационные системы и сетевые технологии</w:t>
+        <w:t>Обработка информации и машинное обучение</w:t>
       </w:r>
     </w:p>
     <w:p>
@@ -1997,6 +2004,9 @@
     <w:p>
       <w:pPr>
         <w:ind w:firstLine="0"/>
+        <w:rPr>
+          <w:lang w:val="en-US"/>
+        </w:rPr>
       </w:pPr>
       <w:r>
         <w:br w:type="page"/>
@@ -2189,8 +2199,14 @@
             <w:pPr>
               <w:pStyle w:val="80"/>
               <w:spacing w:line="360" w:lineRule="auto"/>
+              <w:rPr>
+                <w:lang w:val="ru-RU"/>
+              </w:rPr>
             </w:pPr>
             <w:r>
+              <w:rPr>
+                <w:lang w:val="ru-RU"/>
+              </w:rPr>
               <w:t>Изображение, используемое в учетной записи для персонализации пользователя.</w:t>
             </w:r>
           </w:p>
@@ -2228,11 +2244,13 @@
               <w:spacing w:line="360" w:lineRule="auto"/>
               <w:rPr>
                 <w:highlight w:val="white"/>
+                <w:lang w:val="ru-RU"/>
               </w:rPr>
             </w:pPr>
             <w:r>
               <w:rPr>
                 <w:highlight w:val="white"/>
+                <w:lang w:val="ru-RU"/>
               </w:rPr>
               <w:t>Предоставление определённому лицу прав на выполнение определённых действий; а также процесс проверки (подтверждения) данных прав при попытке выполнения этих действий.</w:t>
             </w:r>
@@ -2314,11 +2332,13 @@
               <w:spacing w:line="360" w:lineRule="auto"/>
               <w:rPr>
                 <w:highlight w:val="white"/>
+                <w:lang w:val="ru-RU"/>
               </w:rPr>
             </w:pPr>
             <w:r>
               <w:rPr>
                 <w:highlight w:val="white"/>
+                <w:lang w:val="ru-RU"/>
               </w:rPr>
               <w:t>Приложение, объединяющее в себе услуги нескольких компаний, данные из нескольких источников и/или функции нескольких приложений или сайтов.</w:t>
             </w:r>
@@ -2352,8 +2372,14 @@
             <w:pPr>
               <w:pStyle w:val="80"/>
               <w:spacing w:line="360" w:lineRule="auto"/>
+              <w:rPr>
+                <w:lang w:val="ru-RU"/>
+              </w:rPr>
             </w:pPr>
             <w:r>
+              <w:rPr>
+                <w:lang w:val="ru-RU"/>
+              </w:rPr>
               <w:t>Человек, имеющий доступ к расширенному функционалу веб-сервиса, имеющий знания о формате приема статей.</w:t>
             </w:r>
           </w:p>
@@ -2391,11 +2417,13 @@
               <w:spacing w:line="360" w:lineRule="auto"/>
               <w:rPr>
                 <w:highlight w:val="white"/>
+                <w:lang w:val="ru-RU"/>
               </w:rPr>
             </w:pPr>
             <w:r>
               <w:rPr>
                 <w:highlight w:val="white"/>
+                <w:lang w:val="ru-RU"/>
               </w:rPr>
               <w:t>Меню, которое представляет собой панель, которая находится (или открывается, при помощи, каких-либо кнопок или жестов) снизу, слева или справа от области основного контента приложения, содержащая вертикальную, независимую от основного контента приложения прокрутку, и служит основным инструментом навигации в приложении.</w:t>
             </w:r>
@@ -2429,13 +2457,40 @@
             <w:pPr>
               <w:pStyle w:val="80"/>
               <w:spacing w:line="360" w:lineRule="auto"/>
+              <w:rPr>
+                <w:lang w:val="ru-RU"/>
+              </w:rPr>
             </w:pPr>
             <w:r>
-              <w:t xml:space="preserve">Идентифицируемая уникальным веб-адресом (URL-адресом) программная система со </w:t>
-            </w:r>
-            <w:r>
+              <w:rPr>
+                <w:lang w:val="ru-RU"/>
+              </w:rPr>
+              <w:t>Идентифицируемая уникальным веб-адресом (</w:t>
+            </w:r>
+            <w:r>
+              <w:t>URL</w:t>
+            </w:r>
+            <w:r>
+              <w:rPr>
+                <w:lang w:val="ru-RU"/>
+              </w:rPr>
+              <w:t xml:space="preserve">-адресом) программная система со </w:t>
+            </w:r>
+            <w:r>
+              <w:rPr>
+                <w:lang w:val="ru-RU"/>
+              </w:rPr>
               <w:lastRenderedPageBreak/>
-              <w:t>стандартизированными интерфейсами, а также HTML-документ сайта, отображаемый браузером пользователя.</w:t>
+              <w:t xml:space="preserve">стандартизированными интерфейсами, а также </w:t>
+            </w:r>
+            <w:r>
+              <w:t>HTML</w:t>
+            </w:r>
+            <w:r>
+              <w:rPr>
+                <w:lang w:val="ru-RU"/>
+              </w:rPr>
+              <w:t>-документ сайта, отображаемый браузером пользователя.</w:t>
             </w:r>
           </w:p>
         </w:tc>
@@ -2458,7 +2513,6 @@
               <w:rPr>
                 <w:highlight w:val="white"/>
               </w:rPr>
-              <w:lastRenderedPageBreak/>
               <w:t>Виртуальный ассистент</w:t>
             </w:r>
           </w:p>
@@ -2471,10 +2525,14 @@
             <w:pPr>
               <w:pStyle w:val="80"/>
               <w:spacing w:line="360" w:lineRule="auto"/>
+              <w:rPr>
+                <w:lang w:val="ru-RU"/>
+              </w:rPr>
             </w:pPr>
             <w:r>
               <w:rPr>
                 <w:highlight w:val="white"/>
+                <w:lang w:val="ru-RU"/>
               </w:rPr>
               <w:t>Программный агент, который может выполнять задачи для пользователя на основе информации, введенной пользователем, данных о его местонахождении, а также информации, полученной из различных интернет-ресурсов.</w:t>
             </w:r>
@@ -2602,11 +2660,13 @@
               <w:spacing w:line="360" w:lineRule="auto"/>
               <w:rPr>
                 <w:highlight w:val="white"/>
+                <w:lang w:val="ru-RU"/>
               </w:rPr>
             </w:pPr>
             <w:r>
               <w:rPr>
                 <w:highlight w:val="white"/>
+                <w:lang w:val="ru-RU"/>
               </w:rPr>
               <w:t>Пользователь, не прошедший процесс аутентификации</w:t>
             </w:r>
@@ -2627,16 +2687,13 @@
               <w:pStyle w:val="80"/>
               <w:spacing w:line="360" w:lineRule="auto"/>
             </w:pPr>
-            <w:r>
-              <w:t>Ошибка (</w:t>
-            </w:r>
             <w:proofErr w:type="spellStart"/>
             <w:r>
-              <w:t>Bug</w:t>
+              <w:t>Ошибка</w:t>
             </w:r>
             <w:proofErr w:type="spellEnd"/>
             <w:r>
-              <w:t>)</w:t>
+              <w:t xml:space="preserve"> (Bug)</w:t>
             </w:r>
           </w:p>
         </w:tc>
@@ -2648,8 +2705,14 @@
             <w:pPr>
               <w:pStyle w:val="80"/>
               <w:spacing w:line="360" w:lineRule="auto"/>
+              <w:rPr>
+                <w:lang w:val="ru-RU"/>
+              </w:rPr>
             </w:pPr>
             <w:r>
+              <w:rPr>
+                <w:lang w:val="ru-RU"/>
+              </w:rPr>
               <w:t>Общий термин, используемый для обозначения непредвиденной ошибки или дефекта в аппаратном или программном обеспечении, что приводит к его неисправности.</w:t>
             </w:r>
           </w:p>
@@ -2682,17 +2745,27 @@
             <w:pPr>
               <w:pStyle w:val="80"/>
               <w:spacing w:line="360" w:lineRule="auto"/>
+              <w:rPr>
+                <w:lang w:val="ru-RU"/>
+              </w:rPr>
             </w:pPr>
             <w:r>
+              <w:rPr>
+                <w:lang w:val="ru-RU"/>
+              </w:rPr>
               <w:t xml:space="preserve">Лицо, </w:t>
             </w:r>
             <w:r>
               <w:rPr>
                 <w:highlight w:val="white"/>
+                <w:lang w:val="ru-RU"/>
               </w:rPr>
               <w:t>которое использует действующую систему для выполнения конкретной функции</w:t>
             </w:r>
             <w:r>
+              <w:rPr>
+                <w:lang w:val="ru-RU"/>
+              </w:rPr>
               <w:t>.</w:t>
             </w:r>
           </w:p>
@@ -2750,22 +2823,41 @@
             <w:r>
               <w:rPr>
                 <w:highlight w:val="white"/>
+                <w:lang w:val="ru-RU"/>
               </w:rPr>
               <w:t xml:space="preserve">Учетная запись пользователя в веб-приложении, вход в которую осуществляется с помощью логина / номера телефона / </w:t>
             </w:r>
-            <w:proofErr w:type="spellStart"/>
             <w:r>
               <w:rPr>
                 <w:highlight w:val="white"/>
               </w:rPr>
-              <w:t>e-mail</w:t>
-            </w:r>
-            <w:proofErr w:type="spellEnd"/>
+              <w:t>e</w:t>
+            </w:r>
             <w:r>
               <w:rPr>
                 <w:highlight w:val="white"/>
-              </w:rPr>
-              <w:t xml:space="preserve"> и пароля. В учетной записи содержится информация о пользователе.</w:t>
+                <w:lang w:val="ru-RU"/>
+              </w:rPr>
+              <w:t>-</w:t>
+            </w:r>
+            <w:r>
+              <w:rPr>
+                <w:highlight w:val="white"/>
+              </w:rPr>
+              <w:t>mail</w:t>
+            </w:r>
+            <w:r>
+              <w:rPr>
+                <w:highlight w:val="white"/>
+                <w:lang w:val="ru-RU"/>
+              </w:rPr>
+              <w:t xml:space="preserve"> и пароля. </w:t>
+            </w:r>
+            <w:r>
+              <w:rPr>
+                <w:highlight w:val="white"/>
+              </w:rPr>
+              <w:t>В учетной записи содержится информация о пользователе.</w:t>
             </w:r>
           </w:p>
         </w:tc>
@@ -2798,10 +2890,14 @@
             <w:pPr>
               <w:pStyle w:val="80"/>
               <w:spacing w:line="360" w:lineRule="auto"/>
+              <w:rPr>
+                <w:lang w:val="ru-RU"/>
+              </w:rPr>
             </w:pPr>
             <w:r>
               <w:rPr>
                 <w:highlight w:val="white"/>
+                <w:lang w:val="ru-RU"/>
               </w:rPr>
               <w:t>Система управления базами данных. Комплекс программ, позволяющих создать базу данных (БД) и манипулировать данными.</w:t>
             </w:r>
@@ -2837,7 +2933,42 @@
               <w:spacing w:line="360" w:lineRule="auto"/>
             </w:pPr>
             <w:r>
-              <w:t>Программные продукты, которые упрощают создание и поддержку технически сложных или нагруженных проектов. Фреймворк, как правило, содержит только базовые программные модули.</w:t>
+              <w:rPr>
+                <w:lang w:val="ru-RU"/>
+              </w:rPr>
+              <w:t xml:space="preserve">Программные продукты, которые упрощают создание и поддержку технически сложных или нагруженных проектов. </w:t>
+            </w:r>
+            <w:proofErr w:type="spellStart"/>
+            <w:r>
+              <w:t>Фреймворк</w:t>
+            </w:r>
+            <w:proofErr w:type="spellEnd"/>
+            <w:r>
+              <w:t xml:space="preserve">, </w:t>
+            </w:r>
+            <w:proofErr w:type="spellStart"/>
+            <w:r>
+              <w:t>как</w:t>
+            </w:r>
+            <w:proofErr w:type="spellEnd"/>
+            <w:r>
+              <w:t xml:space="preserve"> </w:t>
+            </w:r>
+            <w:proofErr w:type="spellStart"/>
+            <w:r>
+              <w:t>правило</w:t>
+            </w:r>
+            <w:proofErr w:type="spellEnd"/>
+            <w:r>
+              <w:t xml:space="preserve">, </w:t>
+            </w:r>
+            <w:proofErr w:type="spellStart"/>
+            <w:r>
+              <w:t>содержит</w:t>
+            </w:r>
+            <w:proofErr w:type="spellEnd"/>
+            <w:r>
+              <w:t xml:space="preserve"> только базовые программные модули.</w:t>
             </w:r>
           </w:p>
         </w:tc>
@@ -2866,8 +2997,14 @@
             <w:pPr>
               <w:pStyle w:val="80"/>
               <w:spacing w:line="360" w:lineRule="auto"/>
+              <w:rPr>
+                <w:lang w:val="ru-RU"/>
+              </w:rPr>
             </w:pPr>
             <w:r>
+              <w:rPr>
+                <w:lang w:val="ru-RU"/>
+              </w:rPr>
               <w:t>Средство обмена сообщениями по компьютерной сети в режиме реального времени.</w:t>
             </w:r>
           </w:p>
@@ -2884,11 +3021,9 @@
               <w:pStyle w:val="80"/>
               <w:spacing w:line="360" w:lineRule="auto"/>
             </w:pPr>
-            <w:proofErr w:type="spellStart"/>
             <w:r>
               <w:t>Android</w:t>
             </w:r>
-            <w:proofErr w:type="spellEnd"/>
           </w:p>
         </w:tc>
         <w:tc>
@@ -2899,8 +3034,14 @@
             <w:pPr>
               <w:pStyle w:val="80"/>
               <w:spacing w:line="360" w:lineRule="auto"/>
+              <w:rPr>
+                <w:lang w:val="ru-RU"/>
+              </w:rPr>
             </w:pPr>
             <w:r>
+              <w:rPr>
+                <w:lang w:val="ru-RU"/>
+              </w:rPr>
               <w:t>Операционная система для мобильных устройств.</w:t>
             </w:r>
           </w:p>
@@ -2930,13 +3071,20 @@
             <w:pPr>
               <w:pStyle w:val="80"/>
               <w:spacing w:line="360" w:lineRule="auto"/>
+              <w:rPr>
+                <w:lang w:val="ru-RU"/>
+              </w:rPr>
             </w:pPr>
             <w:r>
+              <w:rPr>
+                <w:lang w:val="ru-RU"/>
+              </w:rPr>
               <w:t xml:space="preserve">Программный интерфейс приложения. </w:t>
             </w:r>
             <w:r>
               <w:rPr>
                 <w:highlight w:val="white"/>
+                <w:lang w:val="ru-RU"/>
               </w:rPr>
               <w:t>Описание способов, которыми одна компьютерная программа может взаимодействовать с другой программой</w:t>
             </w:r>
@@ -2967,9 +3115,42 @@
             <w:pPr>
               <w:pStyle w:val="80"/>
               <w:spacing w:line="360" w:lineRule="auto"/>
+              <w:rPr>
+                <w:lang w:val="ru-RU"/>
+              </w:rPr>
             </w:pPr>
             <w:r>
-              <w:t>Формальный язык, служащий для описания оформления внешнего вида документа, созданного с использованием языка разметки (HTML, XHTML, XML).</w:t>
+              <w:rPr>
+                <w:lang w:val="ru-RU"/>
+              </w:rPr>
+              <w:t>Формальный язык, служащий для описания оформления внешнего вида документа, созданного с использованием языка разметки (</w:t>
+            </w:r>
+            <w:r>
+              <w:t>HTML</w:t>
+            </w:r>
+            <w:r>
+              <w:rPr>
+                <w:lang w:val="ru-RU"/>
+              </w:rPr>
+              <w:t xml:space="preserve">, </w:t>
+            </w:r>
+            <w:r>
+              <w:t>XHTML</w:t>
+            </w:r>
+            <w:r>
+              <w:rPr>
+                <w:lang w:val="ru-RU"/>
+              </w:rPr>
+              <w:t xml:space="preserve">, </w:t>
+            </w:r>
+            <w:r>
+              <w:t>XML</w:t>
+            </w:r>
+            <w:r>
+              <w:rPr>
+                <w:lang w:val="ru-RU"/>
+              </w:rPr>
+              <w:t>).</w:t>
             </w:r>
           </w:p>
         </w:tc>
@@ -2985,11 +3166,9 @@
               <w:pStyle w:val="80"/>
               <w:spacing w:line="360" w:lineRule="auto"/>
             </w:pPr>
-            <w:proofErr w:type="spellStart"/>
             <w:r>
               <w:t>Django</w:t>
             </w:r>
-            <w:proofErr w:type="spellEnd"/>
           </w:p>
         </w:tc>
         <w:tc>
@@ -3000,12 +3179,42 @@
             <w:pPr>
               <w:pStyle w:val="80"/>
               <w:spacing w:line="360" w:lineRule="auto"/>
+              <w:rPr>
+                <w:lang w:val="ru-RU"/>
+              </w:rPr>
             </w:pPr>
             <w:r>
               <w:rPr>
                 <w:highlight w:val="white"/>
-              </w:rPr>
-              <w:t>Свободный фреймворк для веб-приложений на языке Python, использующий шаблон проектирования MVC.</w:t>
+                <w:lang w:val="ru-RU"/>
+              </w:rPr>
+              <w:t xml:space="preserve">Свободный фреймворк для веб-приложений на языке </w:t>
+            </w:r>
+            <w:r>
+              <w:rPr>
+                <w:highlight w:val="white"/>
+              </w:rPr>
+              <w:t>Python</w:t>
+            </w:r>
+            <w:r>
+              <w:rPr>
+                <w:highlight w:val="white"/>
+                <w:lang w:val="ru-RU"/>
+              </w:rPr>
+              <w:t xml:space="preserve">, использующий шаблон проектирования </w:t>
+            </w:r>
+            <w:r>
+              <w:rPr>
+                <w:highlight w:val="white"/>
+              </w:rPr>
+              <w:t>MVC</w:t>
+            </w:r>
+            <w:r>
+              <w:rPr>
+                <w:highlight w:val="white"/>
+                <w:lang w:val="ru-RU"/>
+              </w:rPr>
+              <w:t>.</w:t>
             </w:r>
           </w:p>
         </w:tc>
@@ -3021,19 +3230,11 @@
               <w:pStyle w:val="80"/>
               <w:spacing w:line="360" w:lineRule="auto"/>
             </w:pPr>
-            <w:proofErr w:type="spellStart"/>
             <w:r>
               <w:rPr>
                 <w:highlight w:val="white"/>
               </w:rPr>
-              <w:t>Django</w:t>
-            </w:r>
-            <w:proofErr w:type="spellEnd"/>
-            <w:r>
-              <w:rPr>
-                <w:highlight w:val="white"/>
-              </w:rPr>
-              <w:t xml:space="preserve"> ORM</w:t>
+              <w:t>Django ORM</w:t>
             </w:r>
           </w:p>
         </w:tc>
@@ -3047,27 +3248,54 @@
               <w:spacing w:line="360" w:lineRule="auto"/>
               <w:rPr>
                 <w:highlight w:val="white"/>
+                <w:lang w:val="ru-RU"/>
               </w:rPr>
             </w:pPr>
             <w:r>
               <w:rPr>
                 <w:highlight w:val="white"/>
+                <w:lang w:val="ru-RU"/>
               </w:rPr>
               <w:t xml:space="preserve">Инструмент фреймворка </w:t>
             </w:r>
-            <w:proofErr w:type="spellStart"/>
             <w:r>
               <w:rPr>
                 <w:highlight w:val="white"/>
               </w:rPr>
               <w:t>Django</w:t>
             </w:r>
-            <w:proofErr w:type="spellEnd"/>
             <w:r>
               <w:rPr>
                 <w:highlight w:val="white"/>
-              </w:rPr>
-              <w:t xml:space="preserve">, который позволяет взаимодействовать с базами данных, используя высокоуровневые методы Python, а не SQL-запросы. </w:t>
+                <w:lang w:val="ru-RU"/>
+              </w:rPr>
+              <w:t xml:space="preserve">, который позволяет взаимодействовать с базами данных, используя высокоуровневые методы </w:t>
+            </w:r>
+            <w:r>
+              <w:rPr>
+                <w:highlight w:val="white"/>
+              </w:rPr>
+              <w:t>Python</w:t>
+            </w:r>
+            <w:r>
+              <w:rPr>
+                <w:highlight w:val="white"/>
+                <w:lang w:val="ru-RU"/>
+              </w:rPr>
+              <w:t xml:space="preserve">, а не </w:t>
+            </w:r>
+            <w:r>
+              <w:rPr>
+                <w:highlight w:val="white"/>
+              </w:rPr>
+              <w:t>SQL</w:t>
+            </w:r>
+            <w:r>
+              <w:rPr>
+                <w:highlight w:val="white"/>
+                <w:lang w:val="ru-RU"/>
+              </w:rPr>
+              <w:t xml:space="preserve">-запросы. </w:t>
             </w:r>
           </w:p>
         </w:tc>
@@ -3083,12 +3311,10 @@
               <w:pStyle w:val="80"/>
               <w:spacing w:line="360" w:lineRule="auto"/>
             </w:pPr>
-            <w:proofErr w:type="spellStart"/>
             <w:r>
               <w:lastRenderedPageBreak/>
               <w:t>Flutter</w:t>
             </w:r>
-            <w:proofErr w:type="spellEnd"/>
           </w:p>
         </w:tc>
         <w:tc>
@@ -3099,38 +3325,40 @@
             <w:pPr>
               <w:pStyle w:val="80"/>
               <w:spacing w:line="360" w:lineRule="auto"/>
+              <w:rPr>
+                <w:lang w:val="ru-RU"/>
+              </w:rPr>
             </w:pPr>
             <w:r>
               <w:rPr>
                 <w:highlight w:val="white"/>
+                <w:lang w:val="ru-RU"/>
               </w:rPr>
               <w:t xml:space="preserve">Комплект средств разработки и фреймворк с открытым исходным кодом для создания мобильных приложений под </w:t>
             </w:r>
-            <w:proofErr w:type="spellStart"/>
             <w:r>
               <w:rPr>
                 <w:highlight w:val="white"/>
               </w:rPr>
               <w:t>Android</w:t>
             </w:r>
-            <w:proofErr w:type="spellEnd"/>
             <w:r>
               <w:rPr>
                 <w:highlight w:val="white"/>
+                <w:lang w:val="ru-RU"/>
               </w:rPr>
               <w:t xml:space="preserve"> и </w:t>
             </w:r>
-            <w:proofErr w:type="spellStart"/>
             <w:r>
               <w:rPr>
                 <w:highlight w:val="white"/>
               </w:rPr>
               <w:t>iOS</w:t>
             </w:r>
-            <w:proofErr w:type="spellEnd"/>
             <w:r>
               <w:rPr>
                 <w:highlight w:val="white"/>
+                <w:lang w:val="ru-RU"/>
               </w:rPr>
               <w:t>.</w:t>
             </w:r>
@@ -3149,13 +3377,8 @@
               <w:spacing w:line="360" w:lineRule="auto"/>
             </w:pPr>
             <w:r>
-              <w:t>Front-</w:t>
-            </w:r>
-            <w:proofErr w:type="spellStart"/>
-            <w:r>
-              <w:t>end</w:t>
-            </w:r>
-            <w:proofErr w:type="spellEnd"/>
+              <w:t>Front-end</w:t>
+            </w:r>
           </w:p>
         </w:tc>
         <w:tc>
@@ -3166,8 +3389,14 @@
             <w:pPr>
               <w:pStyle w:val="80"/>
               <w:spacing w:line="360" w:lineRule="auto"/>
+              <w:rPr>
+                <w:lang w:val="ru-RU"/>
+              </w:rPr>
             </w:pPr>
             <w:r>
+              <w:rPr>
+                <w:lang w:val="ru-RU"/>
+              </w:rPr>
               <w:t>Пользовательский интерфейс компьютера или любого устройства.</w:t>
             </w:r>
           </w:p>
@@ -3197,8 +3426,14 @@
             <w:pPr>
               <w:pStyle w:val="80"/>
               <w:spacing w:line="360" w:lineRule="auto"/>
+              <w:rPr>
+                <w:lang w:val="ru-RU"/>
+              </w:rPr>
             </w:pPr>
             <w:r>
+              <w:rPr>
+                <w:lang w:val="ru-RU"/>
+              </w:rPr>
               <w:t>Стандартизированный язык разметки веб-страниц во Всемирной паутине.</w:t>
             </w:r>
           </w:p>
@@ -3215,11 +3450,9 @@
               <w:pStyle w:val="80"/>
               <w:spacing w:line="360" w:lineRule="auto"/>
             </w:pPr>
-            <w:proofErr w:type="spellStart"/>
             <w:r>
               <w:t>iOS</w:t>
             </w:r>
-            <w:proofErr w:type="spellEnd"/>
           </w:p>
         </w:tc>
         <w:tc>
@@ -3230,12 +3463,22 @@
             <w:pPr>
               <w:pStyle w:val="80"/>
               <w:spacing w:line="360" w:lineRule="auto"/>
+              <w:rPr>
+                <w:lang w:val="ru-RU"/>
+              </w:rPr>
             </w:pPr>
             <w:r>
               <w:rPr>
                 <w:highlight w:val="white"/>
-              </w:rPr>
-              <w:t xml:space="preserve"> Мобильная операционная система для смартфонов, электронных планшетов, носимых проигрывателей, разрабатываемая и выпускаемая американской компанией Apple</w:t>
+                <w:lang w:val="ru-RU"/>
+              </w:rPr>
+              <w:t xml:space="preserve"> Мобильная операционная система для смартфонов, электронных планшетов, носимых проигрывателей, разрабатываемая и выпускаемая американской компанией </w:t>
+            </w:r>
+            <w:r>
+              <w:rPr>
+                <w:highlight w:val="white"/>
+              </w:rPr>
+              <w:t>Apple</w:t>
             </w:r>
           </w:p>
         </w:tc>
@@ -3264,13 +3507,22 @@
             <w:pPr>
               <w:pStyle w:val="80"/>
               <w:spacing w:line="360" w:lineRule="auto"/>
+              <w:rPr>
+                <w:lang w:val="ru-RU"/>
+              </w:rPr>
             </w:pPr>
             <w:proofErr w:type="spellStart"/>
             <w:r>
+              <w:rPr>
+                <w:lang w:val="ru-RU"/>
+              </w:rPr>
               <w:t>Мультипарадигменный</w:t>
             </w:r>
             <w:proofErr w:type="spellEnd"/>
             <w:r>
+              <w:rPr>
+                <w:lang w:val="ru-RU"/>
+              </w:rPr>
               <w:t xml:space="preserve"> язык программирования, используется как встраиваемый язык для программного доступа к объектам приложений.</w:t>
             </w:r>
           </w:p>
@@ -3302,11 +3554,13 @@
               <w:spacing w:line="360" w:lineRule="auto"/>
               <w:rPr>
                 <w:highlight w:val="white"/>
+                <w:lang w:val="ru-RU"/>
               </w:rPr>
             </w:pPr>
             <w:r>
               <w:rPr>
                 <w:highlight w:val="white"/>
+                <w:lang w:val="ru-RU"/>
               </w:rPr>
               <w:t>Схема разделения данных приложения и управляющей логики на три отдельных компонента: модель, представление и контроллер.</w:t>
             </w:r>
@@ -3324,11 +3578,9 @@
               <w:pStyle w:val="80"/>
               <w:spacing w:line="360" w:lineRule="auto"/>
             </w:pPr>
-            <w:proofErr w:type="spellStart"/>
             <w:r>
               <w:t>PostgreSQL</w:t>
             </w:r>
-            <w:proofErr w:type="spellEnd"/>
           </w:p>
         </w:tc>
         <w:tc>
@@ -3339,8 +3591,14 @@
             <w:pPr>
               <w:pStyle w:val="80"/>
               <w:spacing w:line="360" w:lineRule="auto"/>
+              <w:rPr>
+                <w:lang w:val="ru-RU"/>
+              </w:rPr>
             </w:pPr>
             <w:r>
+              <w:rPr>
+                <w:lang w:val="ru-RU"/>
+              </w:rPr>
               <w:t>Свободная объектно-реляционная система управления базами данных.</w:t>
             </w:r>
           </w:p>
@@ -3370,8 +3628,14 @@
             <w:pPr>
               <w:pStyle w:val="80"/>
               <w:spacing w:line="360" w:lineRule="auto"/>
+              <w:rPr>
+                <w:lang w:val="ru-RU"/>
+              </w:rPr>
             </w:pPr>
             <w:r>
+              <w:rPr>
+                <w:lang w:val="ru-RU"/>
+              </w:rPr>
               <w:t>Высокоуровневый язык программирования общего назначения.</w:t>
             </w:r>
           </w:p>
@@ -3401,8 +3665,14 @@
             <w:pPr>
               <w:pStyle w:val="80"/>
               <w:spacing w:line="360" w:lineRule="auto"/>
+              <w:rPr>
+                <w:lang w:val="ru-RU"/>
+              </w:rPr>
             </w:pPr>
             <w:r>
+              <w:rPr>
+                <w:lang w:val="ru-RU"/>
+              </w:rPr>
               <w:t>Архитектурный стиль взаимодействия компонентов распределенного приложения в сети.</w:t>
             </w:r>
           </w:p>
@@ -3419,14 +3689,12 @@
               <w:pStyle w:val="80"/>
               <w:spacing w:line="360" w:lineRule="auto"/>
             </w:pPr>
-            <w:proofErr w:type="spellStart"/>
             <w:r>
               <w:rPr>
                 <w:highlight w:val="white"/>
               </w:rPr>
               <w:t>WebView</w:t>
             </w:r>
-            <w:proofErr w:type="spellEnd"/>
           </w:p>
         </w:tc>
         <w:tc>
@@ -3437,10 +3705,14 @@
             <w:pPr>
               <w:pStyle w:val="80"/>
               <w:spacing w:line="360" w:lineRule="auto"/>
+              <w:rPr>
+                <w:lang w:val="ru-RU"/>
+              </w:rPr>
             </w:pPr>
             <w:r>
               <w:rPr>
                 <w:highlight w:val="white"/>
+                <w:lang w:val="ru-RU"/>
               </w:rPr>
               <w:t>Системный компонент, которое отвечает за открытие веб-страниц в рамках другого приложения.</w:t>
             </w:r>
@@ -4008,11 +4280,9 @@
             <w:pPr>
               <w:pStyle w:val="80"/>
             </w:pPr>
-            <w:proofErr w:type="spellStart"/>
             <w:r>
               <w:t>Blackboard</w:t>
             </w:r>
-            <w:proofErr w:type="spellEnd"/>
           </w:p>
         </w:tc>
         <w:tc>
@@ -4050,13 +4320,8 @@
               <w:pStyle w:val="80"/>
             </w:pPr>
             <w:r>
-              <w:t xml:space="preserve">SDU </w:t>
-            </w:r>
-            <w:proofErr w:type="spellStart"/>
-            <w:r>
-              <w:t>Informer</w:t>
-            </w:r>
-            <w:proofErr w:type="spellEnd"/>
+              <w:t>SDU Informer</w:t>
+            </w:r>
           </w:p>
         </w:tc>
         <w:tc>
@@ -4092,8 +4357,14 @@
           <w:p>
             <w:pPr>
               <w:pStyle w:val="80"/>
+              <w:rPr>
+                <w:lang w:val="ru-RU"/>
+              </w:rPr>
             </w:pPr>
             <w:r>
+              <w:rPr>
+                <w:lang w:val="ru-RU"/>
+              </w:rPr>
               <w:t>Мобильное приложение «Цифровой университет МГЮА»</w:t>
             </w:r>
           </w:p>
@@ -4107,6 +4378,7 @@
               <w:pStyle w:val="80"/>
               <w:rPr>
                 <w:color w:val="000000"/>
+                <w:lang w:val="ru-RU"/>
               </w:rPr>
             </w:pPr>
             <w:r>
@@ -4114,7 +4386,149 @@
                 <w:rFonts w:eastAsia="Times New Roman"/>
                 <w:color w:val="000000"/>
               </w:rPr>
-              <w:t>https://msal.ru/content/tsifrovoy-universitet/studentam/mobilnoe-prilozhenie/</w:t>
+              <w:t>https</w:t>
+            </w:r>
+            <w:r>
+              <w:rPr>
+                <w:rFonts w:eastAsia="Times New Roman"/>
+                <w:color w:val="000000"/>
+                <w:lang w:val="ru-RU"/>
+              </w:rPr>
+              <w:t>://</w:t>
+            </w:r>
+            <w:proofErr w:type="spellStart"/>
+            <w:r>
+              <w:rPr>
+                <w:rFonts w:eastAsia="Times New Roman"/>
+                <w:color w:val="000000"/>
+              </w:rPr>
+              <w:t>msal</w:t>
+            </w:r>
+            <w:proofErr w:type="spellEnd"/>
+            <w:r>
+              <w:rPr>
+                <w:rFonts w:eastAsia="Times New Roman"/>
+                <w:color w:val="000000"/>
+                <w:lang w:val="ru-RU"/>
+              </w:rPr>
+              <w:t>.</w:t>
+            </w:r>
+            <w:proofErr w:type="spellStart"/>
+            <w:r>
+              <w:rPr>
+                <w:rFonts w:eastAsia="Times New Roman"/>
+                <w:color w:val="000000"/>
+              </w:rPr>
+              <w:t>ru</w:t>
+            </w:r>
+            <w:proofErr w:type="spellEnd"/>
+            <w:r>
+              <w:rPr>
+                <w:rFonts w:eastAsia="Times New Roman"/>
+                <w:color w:val="000000"/>
+                <w:lang w:val="ru-RU"/>
+              </w:rPr>
+              <w:t>/</w:t>
+            </w:r>
+            <w:r>
+              <w:rPr>
+                <w:rFonts w:eastAsia="Times New Roman"/>
+                <w:color w:val="000000"/>
+              </w:rPr>
+              <w:t>content</w:t>
+            </w:r>
+            <w:r>
+              <w:rPr>
+                <w:rFonts w:eastAsia="Times New Roman"/>
+                <w:color w:val="000000"/>
+                <w:lang w:val="ru-RU"/>
+              </w:rPr>
+              <w:t>/</w:t>
+            </w:r>
+            <w:proofErr w:type="spellStart"/>
+            <w:r>
+              <w:rPr>
+                <w:rFonts w:eastAsia="Times New Roman"/>
+                <w:color w:val="000000"/>
+              </w:rPr>
+              <w:t>tsifrovoy</w:t>
+            </w:r>
+            <w:proofErr w:type="spellEnd"/>
+            <w:r>
+              <w:rPr>
+                <w:rFonts w:eastAsia="Times New Roman"/>
+                <w:color w:val="000000"/>
+                <w:lang w:val="ru-RU"/>
+              </w:rPr>
+              <w:t>-</w:t>
+            </w:r>
+            <w:proofErr w:type="spellStart"/>
+            <w:r>
+              <w:rPr>
+                <w:rFonts w:eastAsia="Times New Roman"/>
+                <w:color w:val="000000"/>
+              </w:rPr>
+              <w:t>universitet</w:t>
+            </w:r>
+            <w:proofErr w:type="spellEnd"/>
+            <w:r>
+              <w:rPr>
+                <w:rFonts w:eastAsia="Times New Roman"/>
+                <w:color w:val="000000"/>
+                <w:lang w:val="ru-RU"/>
+              </w:rPr>
+              <w:t>/</w:t>
+            </w:r>
+            <w:proofErr w:type="spellStart"/>
+            <w:r>
+              <w:rPr>
+                <w:rFonts w:eastAsia="Times New Roman"/>
+                <w:color w:val="000000"/>
+              </w:rPr>
+              <w:t>studentam</w:t>
+            </w:r>
+            <w:proofErr w:type="spellEnd"/>
+            <w:r>
+              <w:rPr>
+                <w:rFonts w:eastAsia="Times New Roman"/>
+                <w:color w:val="000000"/>
+                <w:lang w:val="ru-RU"/>
+              </w:rPr>
+              <w:t>/</w:t>
+            </w:r>
+            <w:proofErr w:type="spellStart"/>
+            <w:r>
+              <w:rPr>
+                <w:rFonts w:eastAsia="Times New Roman"/>
+                <w:color w:val="000000"/>
+              </w:rPr>
+              <w:t>mobilnoe</w:t>
+            </w:r>
+            <w:proofErr w:type="spellEnd"/>
+            <w:r>
+              <w:rPr>
+                <w:rFonts w:eastAsia="Times New Roman"/>
+                <w:color w:val="000000"/>
+                <w:lang w:val="ru-RU"/>
+              </w:rPr>
+              <w:t>-</w:t>
+            </w:r>
+            <w:proofErr w:type="spellStart"/>
+            <w:r>
+              <w:rPr>
+                <w:rFonts w:eastAsia="Times New Roman"/>
+                <w:color w:val="000000"/>
+              </w:rPr>
+              <w:t>prilozhenie</w:t>
+            </w:r>
+            <w:proofErr w:type="spellEnd"/>
+            <w:r>
+              <w:rPr>
+                <w:rFonts w:eastAsia="Times New Roman"/>
+                <w:color w:val="000000"/>
+                <w:lang w:val="ru-RU"/>
+              </w:rPr>
+              <w:t>/</w:t>
             </w:r>
           </w:p>
         </w:tc>
@@ -5292,9 +5706,15 @@
           <w:ilvl w:val="2"/>
           <w:numId w:val="15"/>
         </w:numPr>
+        <w:rPr>
+          <w:lang w:val="ru-RU"/>
+        </w:rPr>
       </w:pPr>
       <w:bookmarkStart w:id="16" w:name="_Toc130441990"/>
       <w:r>
+        <w:rPr>
+          <w:lang w:val="ru-RU"/>
+        </w:rPr>
         <w:t>Мобильное приложение «Цифровой университет МГЮА»</w:t>
       </w:r>
       <w:bookmarkEnd w:id="16"/>
@@ -9279,7 +9699,6 @@
     <w:uiPriority w:val="1"/>
     <w:semiHidden/>
     <w:unhideWhenUsed/>
-    <w:rsid w:val="007B6522"/>
   </w:style>
   <w:style w:type="table" w:default="1" w:styleId="a4">
     <w:name w:val="Normal Table"/>
@@ -9301,7 +9720,6 @@
     <w:uiPriority w:val="99"/>
     <w:semiHidden/>
     <w:unhideWhenUsed/>
-    <w:rsid w:val="007B6522"/>
   </w:style>
   <w:style w:type="table" w:customStyle="1" w:styleId="TableNormal">
     <w:name w:val="Table Normal"/>
